--- a/Rafael/Documento de Espec_Suplem CSPFC.docx
+++ b/Rafael/Documento de Espec_Suplem CSPFC.docx
@@ -21,16 +21,13 @@
       <w:pPr>
         <w:pStyle w:val="Ttulo11"/>
         <w:jc w:val="right"/>
-        <w:rPr>
-          <w:i/>
-          <w:i/>
-        </w:rPr>
+        <w:rPr/>
       </w:pPr>
       <w:r>
         <w:rPr>
           <w:i/>
         </w:rPr>
-        <w:t>PixelCalc</w:t>
+        <w:t>CalculadoraSPFC</w:t>
       </w:r>
     </w:p>
     <w:p>
@@ -358,7 +355,13 @@
         <w:rPr>
           <w:i/>
         </w:rPr>
-        <w:t>1.0</w:t>
+        <w:t>1.</w:t>
+      </w:r>
+      <w:r>
+        <w:rPr>
+          <w:i/>
+        </w:rPr>
+        <w:t>2</w:t>
       </w:r>
       <w:r>
         <w:br w:type="page"/>
@@ -415,7 +418,7 @@
       <w:tblPr>
         <w:tblW w:w="9534" w:type="dxa"/>
         <w:jc w:val="left"/>
-        <w:tblInd w:w="-14" w:type="dxa"/>
+        <w:tblInd w:w="-21" w:type="dxa"/>
         <w:tblBorders>
           <w:top w:val="single" w:sz="6" w:space="0" w:color="000001"/>
           <w:left w:val="single" w:sz="6" w:space="0" w:color="000001"/>
@@ -424,7 +427,7 @@
         </w:tblBorders>
         <w:tblCellMar>
           <w:top w:w="0" w:type="dxa"/>
-          <w:left w:w="100" w:type="dxa"/>
+          <w:left w:w="92" w:type="dxa"/>
           <w:bottom w:w="0" w:type="dxa"/>
           <w:right w:w="108" w:type="dxa"/>
         </w:tblCellMar>
@@ -449,7 +452,7 @@
             </w:tcBorders>
             <w:shd w:color="auto" w:fill="auto" w:val="clear"/>
             <w:tcMar>
-              <w:left w:w="100" w:type="dxa"/>
+              <w:left w:w="92" w:type="dxa"/>
             </w:tcMar>
           </w:tcPr>
           <w:p>
@@ -478,7 +481,7 @@
             </w:tcBorders>
             <w:shd w:color="auto" w:fill="auto" w:val="clear"/>
             <w:tcMar>
-              <w:left w:w="100" w:type="dxa"/>
+              <w:left w:w="92" w:type="dxa"/>
             </w:tcMar>
           </w:tcPr>
           <w:p>
@@ -507,7 +510,7 @@
             </w:tcBorders>
             <w:shd w:color="auto" w:fill="auto" w:val="clear"/>
             <w:tcMar>
-              <w:left w:w="100" w:type="dxa"/>
+              <w:left w:w="92" w:type="dxa"/>
             </w:tcMar>
           </w:tcPr>
           <w:p>
@@ -538,7 +541,7 @@
             </w:tcBorders>
             <w:shd w:color="auto" w:fill="auto" w:val="clear"/>
             <w:tcMar>
-              <w:left w:w="100" w:type="dxa"/>
+              <w:left w:w="92" w:type="dxa"/>
             </w:tcMar>
           </w:tcPr>
           <w:p>
@@ -572,7 +575,7 @@
             </w:tcBorders>
             <w:shd w:color="auto" w:fill="auto" w:val="clear"/>
             <w:tcMar>
-              <w:left w:w="100" w:type="dxa"/>
+              <w:left w:w="92" w:type="dxa"/>
             </w:tcMar>
           </w:tcPr>
           <w:p>
@@ -599,7 +602,7 @@
             </w:tcBorders>
             <w:shd w:color="auto" w:fill="auto" w:val="clear"/>
             <w:tcMar>
-              <w:left w:w="100" w:type="dxa"/>
+              <w:left w:w="92" w:type="dxa"/>
             </w:tcMar>
           </w:tcPr>
           <w:p>
@@ -626,7 +629,7 @@
             </w:tcBorders>
             <w:shd w:color="auto" w:fill="auto" w:val="clear"/>
             <w:tcMar>
-              <w:left w:w="100" w:type="dxa"/>
+              <w:left w:w="92" w:type="dxa"/>
             </w:tcMar>
           </w:tcPr>
           <w:p>
@@ -655,7 +658,122 @@
             </w:tcBorders>
             <w:shd w:color="auto" w:fill="auto" w:val="clear"/>
             <w:tcMar>
-              <w:left w:w="100" w:type="dxa"/>
+              <w:left w:w="92" w:type="dxa"/>
+            </w:tcMar>
+          </w:tcPr>
+          <w:p>
+            <w:pPr>
+              <w:pStyle w:val="Tabletext"/>
+              <w:snapToGrid w:val="false"/>
+              <w:spacing w:before="0" w:after="120"/>
+              <w:rPr/>
+            </w:pPr>
+            <w:r>
+              <w:rPr/>
+              <w:t>Rafael Araújo</w:t>
+            </w:r>
+          </w:p>
+        </w:tc>
+      </w:tr>
+      <w:tr>
+        <w:trPr>
+          <w:trHeight w:val="672" w:hRule="atLeast"/>
+        </w:trPr>
+        <w:tc>
+          <w:tcPr>
+            <w:tcW w:w="2304" w:type="dxa"/>
+            <w:tcBorders>
+              <w:top w:val="single" w:sz="6" w:space="0" w:color="000001"/>
+              <w:left w:val="single" w:sz="6" w:space="0" w:color="000001"/>
+              <w:bottom w:val="single" w:sz="6" w:space="0" w:color="000001"/>
+              <w:insideH w:val="single" w:sz="6" w:space="0" w:color="000001"/>
+            </w:tcBorders>
+            <w:shd w:color="auto" w:fill="auto" w:val="clear"/>
+            <w:tcMar>
+              <w:left w:w="92" w:type="dxa"/>
+            </w:tcMar>
+          </w:tcPr>
+          <w:p>
+            <w:pPr>
+              <w:pStyle w:val="Tabletext"/>
+              <w:snapToGrid w:val="false"/>
+              <w:spacing w:before="0" w:after="120"/>
+              <w:rPr/>
+            </w:pPr>
+            <w:r>
+              <w:rPr/>
+              <w:t>07/06/2016</w:t>
+            </w:r>
+          </w:p>
+        </w:tc>
+        <w:tc>
+          <w:tcPr>
+            <w:tcW w:w="1152" w:type="dxa"/>
+            <w:tcBorders>
+              <w:top w:val="single" w:sz="6" w:space="0" w:color="000001"/>
+              <w:left w:val="single" w:sz="6" w:space="0" w:color="000001"/>
+              <w:bottom w:val="single" w:sz="6" w:space="0" w:color="000001"/>
+              <w:insideH w:val="single" w:sz="6" w:space="0" w:color="000001"/>
+            </w:tcBorders>
+            <w:shd w:color="auto" w:fill="auto" w:val="clear"/>
+            <w:tcMar>
+              <w:left w:w="92" w:type="dxa"/>
+            </w:tcMar>
+          </w:tcPr>
+          <w:p>
+            <w:pPr>
+              <w:pStyle w:val="Tabletext"/>
+              <w:snapToGrid w:val="false"/>
+              <w:spacing w:before="0" w:after="120"/>
+              <w:rPr/>
+            </w:pPr>
+            <w:r>
+              <w:rPr/>
+              <w:t>1.1</w:t>
+            </w:r>
+          </w:p>
+        </w:tc>
+        <w:tc>
+          <w:tcPr>
+            <w:tcW w:w="3744" w:type="dxa"/>
+            <w:tcBorders>
+              <w:top w:val="single" w:sz="6" w:space="0" w:color="000001"/>
+              <w:left w:val="single" w:sz="6" w:space="0" w:color="000001"/>
+              <w:bottom w:val="single" w:sz="6" w:space="0" w:color="000001"/>
+              <w:insideH w:val="single" w:sz="6" w:space="0" w:color="000001"/>
+            </w:tcBorders>
+            <w:shd w:color="auto" w:fill="auto" w:val="clear"/>
+            <w:tcMar>
+              <w:left w:w="92" w:type="dxa"/>
+            </w:tcMar>
+          </w:tcPr>
+          <w:p>
+            <w:pPr>
+              <w:pStyle w:val="Tabletext"/>
+              <w:snapToGrid w:val="false"/>
+              <w:spacing w:before="0" w:after="120"/>
+              <w:rPr/>
+            </w:pPr>
+            <w:r>
+              <w:rPr/>
+              <w:t>Remoção da Categorização de Kano</w:t>
+            </w:r>
+          </w:p>
+        </w:tc>
+        <w:tc>
+          <w:tcPr>
+            <w:tcW w:w="2333" w:type="dxa"/>
+            <w:tcBorders>
+              <w:top w:val="single" w:sz="6" w:space="0" w:color="000001"/>
+              <w:left w:val="single" w:sz="6" w:space="0" w:color="000001"/>
+              <w:bottom w:val="single" w:sz="6" w:space="0" w:color="000001"/>
+              <w:right w:val="single" w:sz="6" w:space="0" w:color="000001"/>
+              <w:insideH w:val="single" w:sz="6" w:space="0" w:color="000001"/>
+              <w:insideV w:val="single" w:sz="6" w:space="0" w:color="000001"/>
+            </w:tcBorders>
+            <w:shd w:color="auto" w:fill="auto" w:val="clear"/>
+            <w:tcMar>
+              <w:left w:w="92" w:type="dxa"/>
             </w:tcMar>
           </w:tcPr>
           <w:p>
@@ -686,7 +804,7 @@
             </w:tcBorders>
             <w:shd w:color="auto" w:fill="auto" w:val="clear"/>
             <w:tcMar>
-              <w:left w:w="100" w:type="dxa"/>
+              <w:left w:w="92" w:type="dxa"/>
             </w:tcMar>
           </w:tcPr>
           <w:p>
@@ -712,7 +830,7 @@
             </w:tcBorders>
             <w:shd w:color="auto" w:fill="auto" w:val="clear"/>
             <w:tcMar>
-              <w:left w:w="100" w:type="dxa"/>
+              <w:left w:w="92" w:type="dxa"/>
             </w:tcMar>
           </w:tcPr>
           <w:p>
@@ -724,7 +842,7 @@
             </w:pPr>
             <w:r>
               <w:rPr/>
-              <w:t>1.1</w:t>
+              <w:t>1.2</w:t>
             </w:r>
           </w:p>
         </w:tc>
@@ -738,7 +856,7 @@
             </w:tcBorders>
             <w:shd w:color="auto" w:fill="auto" w:val="clear"/>
             <w:tcMar>
-              <w:left w:w="100" w:type="dxa"/>
+              <w:left w:w="92" w:type="dxa"/>
             </w:tcMar>
           </w:tcPr>
           <w:p>
@@ -750,7 +868,7 @@
             </w:pPr>
             <w:r>
               <w:rPr/>
-              <w:t>Remoção da Categorização de Kano</w:t>
+              <w:t>Atualização do Índice</w:t>
             </w:r>
           </w:p>
         </w:tc>
@@ -766,7 +884,7 @@
             </w:tcBorders>
             <w:shd w:color="auto" w:fill="auto" w:val="clear"/>
             <w:tcMar>
-              <w:left w:w="100" w:type="dxa"/>
+              <w:left w:w="92" w:type="dxa"/>
             </w:tcMar>
           </w:tcPr>
           <w:p>
@@ -832,18 +950,9 @@
       <w:pPr>
         <w:pStyle w:val="Sumrio1"/>
         <w:tabs>
-          <w:tab w:val="right" w:pos="9350" w:leader="dot"/>
+          <w:tab w:val="right" w:pos="9360" w:leader="dot"/>
         </w:tabs>
-        <w:rPr>
-          <w:rFonts w:ascii="Calibri" w:hAnsi="Calibri" w:eastAsia="" w:cs="" w:asciiTheme="minorHAnsi" w:cstheme="minorBidi" w:eastAsiaTheme="minorEastAsia" w:hAnsiTheme="minorHAnsi"/>
-          <w:b w:val="false"/>
-          <w:b w:val="false"/>
-          <w:caps w:val="false"/>
-          <w:smallCaps w:val="false"/>
-          <w:sz w:val="22"/>
-          <w:szCs w:val="22"/>
-          <w:lang w:eastAsia="pt-BR"/>
-        </w:rPr>
+        <w:rPr/>
       </w:pPr>
       <w:r>
         <w:fldChar w:fldCharType="begin"/>
@@ -854,227 +963,37 @@
       <w:r>
         <w:fldChar w:fldCharType="separate"/>
       </w:r>
-      <w:hyperlink w:anchor="_Toc452582445">
+      <w:hyperlink w:anchor="__RefHeading___Toc1126_3468877">
         <w:r>
           <w:rPr>
             <w:webHidden/>
-            <w:rStyle w:val="Vnculodendice"/>
+            <w:rStyle w:val="Style"/>
           </w:rPr>
-          <w:t>Especificação Suplementar de Requisitos</w:t>
+          <w:t>1Cartões de Atributo</w:t>
+          <w:tab/>
+          <w:t>4</w:t>
         </w:r>
+      </w:hyperlink>
+    </w:p>
+    <w:p>
+      <w:pPr>
+        <w:pStyle w:val="Sumrio1"/>
+        <w:tabs>
+          <w:tab w:val="right" w:pos="9360" w:leader="dot"/>
+        </w:tabs>
+        <w:rPr/>
+      </w:pPr>
+      <w:hyperlink w:anchor="__RefHeading___Toc1128_3468877">
         <w:r>
           <w:rPr>
             <w:webHidden/>
+            <w:rStyle w:val="Style"/>
           </w:rPr>
-          <w:fldChar w:fldCharType="begin"/>
-        </w:r>
-        <w:r>
-          <w:rPr>
-            <w:webHidden/>
-          </w:rPr>
-          <w:instrText>PAGEREF _Toc452582445 \h</w:instrText>
-        </w:r>
-        <w:r>
-          <w:rPr>
-            <w:webHidden/>
-          </w:rPr>
-          <w:fldChar w:fldCharType="separate"/>
-        </w:r>
-        <w:r>
-          <w:rPr>
-            <w:rStyle w:val="Vnculodendice"/>
-            <w:vanish w:val="false"/>
-          </w:rPr>
+          <w:t>2Matriz de Rastreabilidade</w:t>
           <w:tab/>
-          <w:t>1</w:t>
-        </w:r>
-        <w:r>
-          <w:rPr>
-            <w:webHidden/>
-          </w:rPr>
-          <w:fldChar w:fldCharType="end"/>
+          <w:t>5</w:t>
         </w:r>
       </w:hyperlink>
-    </w:p>
-    <w:p>
-      <w:pPr>
-        <w:pStyle w:val="Sumrio1"/>
-        <w:tabs>
-          <w:tab w:val="left" w:pos="480" w:leader="none"/>
-          <w:tab w:val="right" w:pos="9350" w:leader="dot"/>
-        </w:tabs>
-        <w:rPr>
-          <w:rFonts w:ascii="Calibri" w:hAnsi="Calibri" w:eastAsia="" w:cs="" w:asciiTheme="minorHAnsi" w:cstheme="minorBidi" w:eastAsiaTheme="minorEastAsia" w:hAnsiTheme="minorHAnsi"/>
-          <w:b w:val="false"/>
-          <w:b w:val="false"/>
-          <w:caps w:val="false"/>
-          <w:smallCaps w:val="false"/>
-          <w:sz w:val="22"/>
-          <w:szCs w:val="22"/>
-          <w:lang w:eastAsia="pt-BR"/>
-        </w:rPr>
-      </w:pPr>
-      <w:hyperlink w:anchor="_Toc452582446">
-        <w:r>
-          <w:rPr>
-            <w:webHidden/>
-            <w:rStyle w:val="Vnculodendice"/>
-          </w:rPr>
-          <w:t>1</w:t>
-        </w:r>
-        <w:r>
-          <w:rPr>
-            <w:rStyle w:val="Vnculodendice"/>
-            <w:rFonts w:eastAsia="" w:cs="" w:ascii="Calibri" w:hAnsi="Calibri" w:asciiTheme="minorHAnsi" w:cstheme="minorBidi" w:eastAsiaTheme="minorEastAsia" w:hAnsiTheme="minorHAnsi"/>
-            <w:b w:val="false"/>
-            <w:caps w:val="false"/>
-            <w:smallCaps w:val="false"/>
-            <w:sz w:val="22"/>
-            <w:szCs w:val="22"/>
-            <w:lang w:eastAsia="pt-BR"/>
-          </w:rPr>
-          <w:tab/>
-        </w:r>
-        <w:r>
-          <w:rPr>
-            <w:rStyle w:val="Vnculodendice"/>
-          </w:rPr>
-          <w:t>Cartões de Atributo</w:t>
-        </w:r>
-        <w:r>
-          <w:rPr>
-            <w:webHidden/>
-          </w:rPr>
-          <w:fldChar w:fldCharType="begin"/>
-        </w:r>
-        <w:r>
-          <w:rPr>
-            <w:webHidden/>
-          </w:rPr>
-          <w:instrText>PAGEREF _Toc452582446 \h</w:instrText>
-        </w:r>
-        <w:r>
-          <w:rPr>
-            <w:webHidden/>
-          </w:rPr>
-          <w:fldChar w:fldCharType="separate"/>
-        </w:r>
-        <w:r>
-          <w:rPr>
-            <w:rStyle w:val="Vnculodendice"/>
-            <w:vanish w:val="false"/>
-          </w:rPr>
-          <w:tab/>
-          <w:t>4</w:t>
-        </w:r>
-        <w:r>
-          <w:rPr>
-            <w:webHidden/>
-          </w:rPr>
-          <w:fldChar w:fldCharType="end"/>
-        </w:r>
-      </w:hyperlink>
-    </w:p>
-    <w:p>
-      <w:pPr>
-        <w:pStyle w:val="Sumrio1"/>
-        <w:tabs>
-          <w:tab w:val="left" w:pos="480" w:leader="none"/>
-          <w:tab w:val="right" w:pos="9350" w:leader="dot"/>
-        </w:tabs>
-        <w:rPr>
-          <w:rFonts w:ascii="Calibri" w:hAnsi="Calibri" w:eastAsia="" w:cs="" w:asciiTheme="minorHAnsi" w:cstheme="minorBidi" w:eastAsiaTheme="minorEastAsia" w:hAnsiTheme="minorHAnsi"/>
-          <w:b w:val="false"/>
-          <w:b w:val="false"/>
-          <w:caps w:val="false"/>
-          <w:smallCaps w:val="false"/>
-          <w:sz w:val="22"/>
-          <w:szCs w:val="22"/>
-          <w:lang w:eastAsia="pt-BR"/>
-        </w:rPr>
-      </w:pPr>
-      <w:hyperlink w:anchor="_Toc452582447">
-        <w:r>
-          <w:rPr>
-            <w:webHidden/>
-            <w:rStyle w:val="Vnculodendice"/>
-          </w:rPr>
-          <w:t>2</w:t>
-        </w:r>
-        <w:r>
-          <w:rPr>
-            <w:rStyle w:val="Vnculodendice"/>
-            <w:rFonts w:eastAsia="" w:cs="" w:ascii="Calibri" w:hAnsi="Calibri" w:asciiTheme="minorHAnsi" w:cstheme="minorBidi" w:eastAsiaTheme="minorEastAsia" w:hAnsiTheme="minorHAnsi"/>
-            <w:b w:val="false"/>
-            <w:caps w:val="false"/>
-            <w:smallCaps w:val="false"/>
-            <w:sz w:val="22"/>
-            <w:szCs w:val="22"/>
-            <w:lang w:eastAsia="pt-BR"/>
-          </w:rPr>
-          <w:tab/>
-        </w:r>
-        <w:r>
-          <w:rPr>
-            <w:rStyle w:val="Vnculodendice"/>
-          </w:rPr>
-          <w:t>Matriz de Rastreabilidade</w:t>
-        </w:r>
-        <w:r>
-          <w:rPr>
-            <w:webHidden/>
-          </w:rPr>
-          <w:fldChar w:fldCharType="begin"/>
-        </w:r>
-        <w:r>
-          <w:rPr>
-            <w:webHidden/>
-          </w:rPr>
-          <w:instrText>PAGEREF _Toc452582447 \h</w:instrText>
-        </w:r>
-        <w:r>
-          <w:rPr>
-            <w:webHidden/>
-          </w:rPr>
-          <w:fldChar w:fldCharType="separate"/>
-        </w:r>
-        <w:r>
-          <w:rPr>
-            <w:rStyle w:val="Vnculodendice"/>
-            <w:vanish w:val="false"/>
-          </w:rPr>
-          <w:tab/>
-          <w:t>6</w:t>
-        </w:r>
-        <w:r>
-          <w:rPr>
-            <w:webHidden/>
-          </w:rPr>
-          <w:fldChar w:fldCharType="end"/>
-        </w:r>
-      </w:hyperlink>
-    </w:p>
-    <w:p>
-      <w:pPr>
-        <w:pStyle w:val="Sumrio1"/>
-        <w:tabs>
-          <w:tab w:val="left" w:pos="480" w:leader="none"/>
-          <w:tab w:val="right" w:pos="9350" w:leader="dot"/>
-        </w:tabs>
-        <w:rPr>
-          <w:i/>
-          <w:i/>
-          <w:szCs w:val="24"/>
-          <w:lang w:val="en-US" w:eastAsia="pt-BR"/>
-        </w:rPr>
-      </w:pPr>
-      <w:r>
-        <w:rPr>
-          <w:i/>
-          <w:szCs w:val="24"/>
-          <w:lang w:val="en-US" w:eastAsia="pt-BR"/>
-        </w:rPr>
-      </w:r>
       <w:r>
         <w:fldChar w:fldCharType="end"/>
       </w:r>
@@ -1105,14 +1024,16 @@
         <w:pStyle w:val="Ttulo1"/>
         <w:numPr>
           <w:ilvl w:val="0"/>
-          <w:numId w:val="2"/>
+          <w:numId w:val="1"/>
         </w:numPr>
         <w:rPr>
           <w:lang w:val="pt-BR"/>
         </w:rPr>
       </w:pPr>
-      <w:bookmarkStart w:id="3" w:name="_Toc452582446"/>
+      <w:bookmarkStart w:id="3" w:name="__RefHeading___Toc1126_3468877"/>
+      <w:bookmarkStart w:id="4" w:name="_Toc452582446"/>
       <w:bookmarkEnd w:id="3"/>
+      <w:bookmarkEnd w:id="4"/>
       <w:r>
         <w:rPr>
           <w:lang w:val="pt-BR"/>
@@ -1134,10 +1055,10 @@
         <w:tblStyle w:val="TableGrid"/>
         <w:tblW w:w="8164" w:type="dxa"/>
         <w:jc w:val="left"/>
-        <w:tblInd w:w="704" w:type="dxa"/>
+        <w:tblInd w:w="699" w:type="dxa"/>
         <w:tblCellMar>
           <w:top w:w="0" w:type="dxa"/>
-          <w:left w:w="108" w:type="dxa"/>
+          <w:left w:w="103" w:type="dxa"/>
           <w:bottom w:w="0" w:type="dxa"/>
           <w:right w:w="108" w:type="dxa"/>
         </w:tblCellMar>
@@ -1157,7 +1078,7 @@
             <w:tcBorders/>
             <w:shd w:fill="auto" w:val="clear"/>
             <w:tcMar>
-              <w:left w:w="108" w:type="dxa"/>
+              <w:left w:w="103" w:type="dxa"/>
             </w:tcMar>
           </w:tcPr>
           <w:p>
@@ -1180,7 +1101,7 @@
             <w:tcBorders/>
             <w:shd w:fill="auto" w:val="clear"/>
             <w:tcMar>
-              <w:left w:w="108" w:type="dxa"/>
+              <w:left w:w="103" w:type="dxa"/>
             </w:tcMar>
           </w:tcPr>
           <w:p>
@@ -1205,7 +1126,7 @@
             <w:tcBorders/>
             <w:shd w:fill="auto" w:val="clear"/>
             <w:tcMar>
-              <w:left w:w="108" w:type="dxa"/>
+              <w:left w:w="103" w:type="dxa"/>
             </w:tcMar>
           </w:tcPr>
           <w:p>
@@ -1227,7 +1148,7 @@
             <w:tcBorders/>
             <w:shd w:fill="auto" w:val="clear"/>
             <w:tcMar>
-              <w:left w:w="108" w:type="dxa"/>
+              <w:left w:w="103" w:type="dxa"/>
             </w:tcMar>
           </w:tcPr>
           <w:p>
@@ -1252,7 +1173,7 @@
             <w:tcBorders/>
             <w:shd w:fill="auto" w:val="clear"/>
             <w:tcMar>
-              <w:left w:w="108" w:type="dxa"/>
+              <w:left w:w="103" w:type="dxa"/>
             </w:tcMar>
           </w:tcPr>
           <w:p>
@@ -1278,7 +1199,7 @@
             <w:tcBorders/>
             <w:shd w:fill="auto" w:val="clear"/>
             <w:tcMar>
-              <w:left w:w="108" w:type="dxa"/>
+              <w:left w:w="103" w:type="dxa"/>
             </w:tcMar>
           </w:tcPr>
           <w:p>
@@ -1287,12 +1208,12 @@
               <w:spacing w:lineRule="auto" w:line="240" w:before="0" w:after="0"/>
               <w:rPr/>
             </w:pPr>
-            <w:bookmarkStart w:id="4" w:name="OLE_LINK3"/>
-            <w:bookmarkStart w:id="5" w:name="OLE_LINK2"/>
-            <w:bookmarkStart w:id="6" w:name="OLE_LINK1"/>
-            <w:bookmarkEnd w:id="4"/>
+            <w:bookmarkStart w:id="5" w:name="OLE_LINK1"/>
+            <w:bookmarkStart w:id="6" w:name="OLE_LINK2"/>
+            <w:bookmarkStart w:id="7" w:name="OLE_LINK3"/>
             <w:bookmarkEnd w:id="5"/>
             <w:bookmarkEnd w:id="6"/>
+            <w:bookmarkEnd w:id="7"/>
             <w:r>
               <w:rPr>
                 <w:color w:val="000000"/>
@@ -1310,7 +1231,7 @@
             <w:tcBorders/>
             <w:shd w:fill="auto" w:val="clear"/>
             <w:tcMar>
-              <w:left w:w="108" w:type="dxa"/>
+              <w:left w:w="103" w:type="dxa"/>
             </w:tcMar>
           </w:tcPr>
           <w:p>
@@ -1332,7 +1253,7 @@
             <w:tcBorders/>
             <w:shd w:fill="auto" w:val="clear"/>
             <w:tcMar>
-              <w:left w:w="108" w:type="dxa"/>
+              <w:left w:w="103" w:type="dxa"/>
             </w:tcMar>
           </w:tcPr>
           <w:p>
@@ -1354,7 +1275,7 @@
             <w:tcBorders/>
             <w:shd w:fill="auto" w:val="clear"/>
             <w:tcMar>
-              <w:left w:w="108" w:type="dxa"/>
+              <w:left w:w="103" w:type="dxa"/>
             </w:tcMar>
           </w:tcPr>
           <w:p>
@@ -1376,7 +1297,7 @@
             <w:tcBorders/>
             <w:shd w:fill="auto" w:val="clear"/>
             <w:tcMar>
-              <w:left w:w="108" w:type="dxa"/>
+              <w:left w:w="103" w:type="dxa"/>
             </w:tcMar>
           </w:tcPr>
           <w:p>
@@ -1401,7 +1322,7 @@
             <w:tcBorders/>
             <w:shd w:fill="auto" w:val="clear"/>
             <w:tcMar>
-              <w:left w:w="108" w:type="dxa"/>
+              <w:left w:w="103" w:type="dxa"/>
             </w:tcMar>
           </w:tcPr>
           <w:p>
@@ -1422,7 +1343,7 @@
             <w:tcBorders/>
             <w:shd w:fill="auto" w:val="clear"/>
             <w:tcMar>
-              <w:left w:w="108" w:type="dxa"/>
+              <w:left w:w="103" w:type="dxa"/>
             </w:tcMar>
           </w:tcPr>
           <w:p>
@@ -1443,7 +1364,7 @@
             <w:tcBorders/>
             <w:shd w:fill="auto" w:val="clear"/>
             <w:tcMar>
-              <w:left w:w="108" w:type="dxa"/>
+              <w:left w:w="103" w:type="dxa"/>
             </w:tcMar>
           </w:tcPr>
           <w:p>
@@ -1464,7 +1385,7 @@
             <w:tcBorders/>
             <w:shd w:fill="auto" w:val="clear"/>
             <w:tcMar>
-              <w:left w:w="108" w:type="dxa"/>
+              <w:left w:w="103" w:type="dxa"/>
             </w:tcMar>
           </w:tcPr>
           <w:p>
@@ -1495,10 +1416,10 @@
         <w:tblStyle w:val="TableGrid"/>
         <w:tblW w:w="8164" w:type="dxa"/>
         <w:jc w:val="left"/>
-        <w:tblInd w:w="704" w:type="dxa"/>
+        <w:tblInd w:w="699" w:type="dxa"/>
         <w:tblCellMar>
           <w:top w:w="0" w:type="dxa"/>
-          <w:left w:w="108" w:type="dxa"/>
+          <w:left w:w="103" w:type="dxa"/>
           <w:bottom w:w="0" w:type="dxa"/>
           <w:right w:w="108" w:type="dxa"/>
         </w:tblCellMar>
@@ -1518,7 +1439,7 @@
             <w:tcBorders/>
             <w:shd w:fill="auto" w:val="clear"/>
             <w:tcMar>
-              <w:left w:w="108" w:type="dxa"/>
+              <w:left w:w="103" w:type="dxa"/>
             </w:tcMar>
           </w:tcPr>
           <w:p>
@@ -1541,7 +1462,7 @@
             <w:tcBorders/>
             <w:shd w:fill="auto" w:val="clear"/>
             <w:tcMar>
-              <w:left w:w="108" w:type="dxa"/>
+              <w:left w:w="103" w:type="dxa"/>
             </w:tcMar>
           </w:tcPr>
           <w:p>
@@ -1566,7 +1487,7 @@
             <w:tcBorders/>
             <w:shd w:fill="auto" w:val="clear"/>
             <w:tcMar>
-              <w:left w:w="108" w:type="dxa"/>
+              <w:left w:w="103" w:type="dxa"/>
             </w:tcMar>
           </w:tcPr>
           <w:p>
@@ -1588,7 +1509,7 @@
             <w:tcBorders/>
             <w:shd w:fill="auto" w:val="clear"/>
             <w:tcMar>
-              <w:left w:w="108" w:type="dxa"/>
+              <w:left w:w="103" w:type="dxa"/>
             </w:tcMar>
           </w:tcPr>
           <w:p>
@@ -1613,7 +1534,7 @@
             <w:tcBorders/>
             <w:shd w:fill="auto" w:val="clear"/>
             <w:tcMar>
-              <w:left w:w="108" w:type="dxa"/>
+              <w:left w:w="103" w:type="dxa"/>
             </w:tcMar>
           </w:tcPr>
           <w:p>
@@ -1639,7 +1560,7 @@
             <w:tcBorders/>
             <w:shd w:fill="auto" w:val="clear"/>
             <w:tcMar>
-              <w:left w:w="108" w:type="dxa"/>
+              <w:left w:w="103" w:type="dxa"/>
             </w:tcMar>
           </w:tcPr>
           <w:p>
@@ -1665,7 +1586,7 @@
             <w:tcBorders/>
             <w:shd w:fill="auto" w:val="clear"/>
             <w:tcMar>
-              <w:left w:w="108" w:type="dxa"/>
+              <w:left w:w="103" w:type="dxa"/>
             </w:tcMar>
           </w:tcPr>
           <w:p>
@@ -1687,7 +1608,7 @@
             <w:tcBorders/>
             <w:shd w:fill="auto" w:val="clear"/>
             <w:tcMar>
-              <w:left w:w="108" w:type="dxa"/>
+              <w:left w:w="103" w:type="dxa"/>
             </w:tcMar>
           </w:tcPr>
           <w:p>
@@ -1709,7 +1630,7 @@
             <w:tcBorders/>
             <w:shd w:fill="auto" w:val="clear"/>
             <w:tcMar>
-              <w:left w:w="108" w:type="dxa"/>
+              <w:left w:w="103" w:type="dxa"/>
             </w:tcMar>
           </w:tcPr>
           <w:p>
@@ -1731,7 +1652,7 @@
             <w:tcBorders/>
             <w:shd w:fill="auto" w:val="clear"/>
             <w:tcMar>
-              <w:left w:w="108" w:type="dxa"/>
+              <w:left w:w="103" w:type="dxa"/>
             </w:tcMar>
           </w:tcPr>
           <w:p>
@@ -1756,7 +1677,7 @@
             <w:tcBorders/>
             <w:shd w:fill="auto" w:val="clear"/>
             <w:tcMar>
-              <w:left w:w="108" w:type="dxa"/>
+              <w:left w:w="103" w:type="dxa"/>
             </w:tcMar>
           </w:tcPr>
           <w:p>
@@ -1777,7 +1698,7 @@
             <w:tcBorders/>
             <w:shd w:fill="auto" w:val="clear"/>
             <w:tcMar>
-              <w:left w:w="108" w:type="dxa"/>
+              <w:left w:w="103" w:type="dxa"/>
             </w:tcMar>
           </w:tcPr>
           <w:p>
@@ -1798,7 +1719,7 @@
             <w:tcBorders/>
             <w:shd w:fill="auto" w:val="clear"/>
             <w:tcMar>
-              <w:left w:w="108" w:type="dxa"/>
+              <w:left w:w="103" w:type="dxa"/>
             </w:tcMar>
           </w:tcPr>
           <w:p>
@@ -1819,7 +1740,7 @@
             <w:tcBorders/>
             <w:shd w:fill="auto" w:val="clear"/>
             <w:tcMar>
-              <w:left w:w="108" w:type="dxa"/>
+              <w:left w:w="103" w:type="dxa"/>
             </w:tcMar>
           </w:tcPr>
           <w:p>
@@ -1850,10 +1771,10 @@
         <w:tblStyle w:val="TableGrid"/>
         <w:tblW w:w="8164" w:type="dxa"/>
         <w:jc w:val="left"/>
-        <w:tblInd w:w="704" w:type="dxa"/>
+        <w:tblInd w:w="699" w:type="dxa"/>
         <w:tblCellMar>
           <w:top w:w="0" w:type="dxa"/>
-          <w:left w:w="108" w:type="dxa"/>
+          <w:left w:w="103" w:type="dxa"/>
           <w:bottom w:w="0" w:type="dxa"/>
           <w:right w:w="108" w:type="dxa"/>
         </w:tblCellMar>
@@ -1873,7 +1794,7 @@
             <w:tcBorders/>
             <w:shd w:fill="auto" w:val="clear"/>
             <w:tcMar>
-              <w:left w:w="108" w:type="dxa"/>
+              <w:left w:w="103" w:type="dxa"/>
             </w:tcMar>
           </w:tcPr>
           <w:p>
@@ -1896,7 +1817,7 @@
             <w:tcBorders/>
             <w:shd w:fill="auto" w:val="clear"/>
             <w:tcMar>
-              <w:left w:w="108" w:type="dxa"/>
+              <w:left w:w="103" w:type="dxa"/>
             </w:tcMar>
           </w:tcPr>
           <w:p>
@@ -1921,7 +1842,7 @@
             <w:tcBorders/>
             <w:shd w:fill="auto" w:val="clear"/>
             <w:tcMar>
-              <w:left w:w="108" w:type="dxa"/>
+              <w:left w:w="103" w:type="dxa"/>
             </w:tcMar>
           </w:tcPr>
           <w:p>
@@ -1943,7 +1864,7 @@
             <w:tcBorders/>
             <w:shd w:fill="auto" w:val="clear"/>
             <w:tcMar>
-              <w:left w:w="108" w:type="dxa"/>
+              <w:left w:w="103" w:type="dxa"/>
             </w:tcMar>
           </w:tcPr>
           <w:p>
@@ -1968,7 +1889,7 @@
             <w:tcBorders/>
             <w:shd w:fill="auto" w:val="clear"/>
             <w:tcMar>
-              <w:left w:w="108" w:type="dxa"/>
+              <w:left w:w="103" w:type="dxa"/>
             </w:tcMar>
           </w:tcPr>
           <w:p>
@@ -1994,7 +1915,7 @@
             <w:tcBorders/>
             <w:shd w:fill="auto" w:val="clear"/>
             <w:tcMar>
-              <w:left w:w="108" w:type="dxa"/>
+              <w:left w:w="103" w:type="dxa"/>
             </w:tcMar>
           </w:tcPr>
           <w:p>
@@ -2020,7 +1941,7 @@
             <w:tcBorders/>
             <w:shd w:fill="auto" w:val="clear"/>
             <w:tcMar>
-              <w:left w:w="108" w:type="dxa"/>
+              <w:left w:w="103" w:type="dxa"/>
             </w:tcMar>
           </w:tcPr>
           <w:p>
@@ -2042,7 +1963,7 @@
             <w:tcBorders/>
             <w:shd w:fill="auto" w:val="clear"/>
             <w:tcMar>
-              <w:left w:w="108" w:type="dxa"/>
+              <w:left w:w="103" w:type="dxa"/>
             </w:tcMar>
           </w:tcPr>
           <w:p>
@@ -2064,7 +1985,7 @@
             <w:tcBorders/>
             <w:shd w:fill="auto" w:val="clear"/>
             <w:tcMar>
-              <w:left w:w="108" w:type="dxa"/>
+              <w:left w:w="103" w:type="dxa"/>
             </w:tcMar>
           </w:tcPr>
           <w:p>
@@ -2086,7 +2007,7 @@
             <w:tcBorders/>
             <w:shd w:fill="auto" w:val="clear"/>
             <w:tcMar>
-              <w:left w:w="108" w:type="dxa"/>
+              <w:left w:w="103" w:type="dxa"/>
             </w:tcMar>
           </w:tcPr>
           <w:p>
@@ -2111,7 +2032,7 @@
             <w:tcBorders/>
             <w:shd w:fill="auto" w:val="clear"/>
             <w:tcMar>
-              <w:left w:w="108" w:type="dxa"/>
+              <w:left w:w="103" w:type="dxa"/>
             </w:tcMar>
           </w:tcPr>
           <w:p>
@@ -2132,7 +2053,7 @@
             <w:tcBorders/>
             <w:shd w:fill="auto" w:val="clear"/>
             <w:tcMar>
-              <w:left w:w="108" w:type="dxa"/>
+              <w:left w:w="103" w:type="dxa"/>
             </w:tcMar>
           </w:tcPr>
           <w:p>
@@ -2153,7 +2074,7 @@
             <w:tcBorders/>
             <w:shd w:fill="auto" w:val="clear"/>
             <w:tcMar>
-              <w:left w:w="108" w:type="dxa"/>
+              <w:left w:w="103" w:type="dxa"/>
             </w:tcMar>
           </w:tcPr>
           <w:p>
@@ -2174,7 +2095,7 @@
             <w:tcBorders/>
             <w:shd w:fill="auto" w:val="clear"/>
             <w:tcMar>
-              <w:left w:w="108" w:type="dxa"/>
+              <w:left w:w="103" w:type="dxa"/>
             </w:tcMar>
           </w:tcPr>
           <w:p>
@@ -2205,10 +2126,10 @@
         <w:tblStyle w:val="TableGrid"/>
         <w:tblW w:w="8164" w:type="dxa"/>
         <w:jc w:val="left"/>
-        <w:tblInd w:w="704" w:type="dxa"/>
+        <w:tblInd w:w="699" w:type="dxa"/>
         <w:tblCellMar>
           <w:top w:w="0" w:type="dxa"/>
-          <w:left w:w="108" w:type="dxa"/>
+          <w:left w:w="103" w:type="dxa"/>
           <w:bottom w:w="0" w:type="dxa"/>
           <w:right w:w="108" w:type="dxa"/>
         </w:tblCellMar>
@@ -2228,7 +2149,7 @@
             <w:tcBorders/>
             <w:shd w:fill="auto" w:val="clear"/>
             <w:tcMar>
-              <w:left w:w="108" w:type="dxa"/>
+              <w:left w:w="103" w:type="dxa"/>
             </w:tcMar>
           </w:tcPr>
           <w:p>
@@ -2251,7 +2172,7 @@
             <w:tcBorders/>
             <w:shd w:fill="auto" w:val="clear"/>
             <w:tcMar>
-              <w:left w:w="108" w:type="dxa"/>
+              <w:left w:w="103" w:type="dxa"/>
             </w:tcMar>
           </w:tcPr>
           <w:p>
@@ -2276,7 +2197,7 @@
             <w:tcBorders/>
             <w:shd w:fill="auto" w:val="clear"/>
             <w:tcMar>
-              <w:left w:w="108" w:type="dxa"/>
+              <w:left w:w="103" w:type="dxa"/>
             </w:tcMar>
           </w:tcPr>
           <w:p>
@@ -2298,7 +2219,7 @@
             <w:tcBorders/>
             <w:shd w:fill="auto" w:val="clear"/>
             <w:tcMar>
-              <w:left w:w="108" w:type="dxa"/>
+              <w:left w:w="103" w:type="dxa"/>
             </w:tcMar>
           </w:tcPr>
           <w:p>
@@ -2323,7 +2244,7 @@
             <w:tcBorders/>
             <w:shd w:fill="auto" w:val="clear"/>
             <w:tcMar>
-              <w:left w:w="108" w:type="dxa"/>
+              <w:left w:w="103" w:type="dxa"/>
             </w:tcMar>
           </w:tcPr>
           <w:p>
@@ -2349,7 +2270,7 @@
             <w:tcBorders/>
             <w:shd w:fill="auto" w:val="clear"/>
             <w:tcMar>
-              <w:left w:w="108" w:type="dxa"/>
+              <w:left w:w="103" w:type="dxa"/>
             </w:tcMar>
           </w:tcPr>
           <w:p>
@@ -2375,7 +2296,7 @@
             <w:tcBorders/>
             <w:shd w:fill="auto" w:val="clear"/>
             <w:tcMar>
-              <w:left w:w="108" w:type="dxa"/>
+              <w:left w:w="103" w:type="dxa"/>
             </w:tcMar>
           </w:tcPr>
           <w:p>
@@ -2397,7 +2318,7 @@
             <w:tcBorders/>
             <w:shd w:fill="auto" w:val="clear"/>
             <w:tcMar>
-              <w:left w:w="108" w:type="dxa"/>
+              <w:left w:w="103" w:type="dxa"/>
             </w:tcMar>
           </w:tcPr>
           <w:p>
@@ -2419,7 +2340,7 @@
             <w:tcBorders/>
             <w:shd w:fill="auto" w:val="clear"/>
             <w:tcMar>
-              <w:left w:w="108" w:type="dxa"/>
+              <w:left w:w="103" w:type="dxa"/>
             </w:tcMar>
           </w:tcPr>
           <w:p>
@@ -2441,7 +2362,7 @@
             <w:tcBorders/>
             <w:shd w:fill="auto" w:val="clear"/>
             <w:tcMar>
-              <w:left w:w="108" w:type="dxa"/>
+              <w:left w:w="103" w:type="dxa"/>
             </w:tcMar>
           </w:tcPr>
           <w:p>
@@ -2466,7 +2387,7 @@
             <w:tcBorders/>
             <w:shd w:fill="auto" w:val="clear"/>
             <w:tcMar>
-              <w:left w:w="108" w:type="dxa"/>
+              <w:left w:w="103" w:type="dxa"/>
             </w:tcMar>
           </w:tcPr>
           <w:p>
@@ -2487,7 +2408,7 @@
             <w:tcBorders/>
             <w:shd w:fill="auto" w:val="clear"/>
             <w:tcMar>
-              <w:left w:w="108" w:type="dxa"/>
+              <w:left w:w="103" w:type="dxa"/>
             </w:tcMar>
           </w:tcPr>
           <w:p>
@@ -2508,7 +2429,7 @@
             <w:tcBorders/>
             <w:shd w:fill="auto" w:val="clear"/>
             <w:tcMar>
-              <w:left w:w="108" w:type="dxa"/>
+              <w:left w:w="103" w:type="dxa"/>
             </w:tcMar>
           </w:tcPr>
           <w:p>
@@ -2529,7 +2450,7 @@
             <w:tcBorders/>
             <w:shd w:fill="auto" w:val="clear"/>
             <w:tcMar>
-              <w:left w:w="108" w:type="dxa"/>
+              <w:left w:w="103" w:type="dxa"/>
             </w:tcMar>
           </w:tcPr>
           <w:p>
@@ -2561,15 +2482,41 @@
     </w:p>
     <w:p>
       <w:pPr>
+        <w:pStyle w:val="Normal"/>
+        <w:tabs>
+          <w:tab w:val="left" w:pos="3720" w:leader="none"/>
+        </w:tabs>
+        <w:rPr/>
+      </w:pPr>
+      <w:r>
+        <w:rPr/>
+      </w:r>
+    </w:p>
+    <w:p>
+      <w:pPr>
+        <w:pStyle w:val="Normal"/>
+        <w:tabs>
+          <w:tab w:val="left" w:pos="3720" w:leader="none"/>
+        </w:tabs>
+        <w:rPr/>
+      </w:pPr>
+      <w:r>
+        <w:rPr/>
+      </w:r>
+    </w:p>
+    <w:p>
+      <w:pPr>
         <w:pStyle w:val="Ttulo1"/>
         <w:numPr>
           <w:ilvl w:val="0"/>
-          <w:numId w:val="2"/>
+          <w:numId w:val="1"/>
         </w:numPr>
         <w:rPr/>
       </w:pPr>
-      <w:bookmarkStart w:id="7" w:name="_Toc452582447"/>
-      <w:bookmarkEnd w:id="7"/>
+      <w:bookmarkStart w:id="8" w:name="__RefHeading___Toc1128_3468877"/>
+      <w:bookmarkStart w:id="9" w:name="_Toc452582447"/>
+      <w:bookmarkEnd w:id="8"/>
+      <w:bookmarkEnd w:id="9"/>
       <w:r>
         <w:rPr/>
         <w:t>Matriz de Rastreabilidade</w:t>
@@ -2588,7 +2535,7 @@
       <w:tblPr>
         <w:tblW w:w="7412" w:type="dxa"/>
         <w:jc w:val="left"/>
-        <w:tblInd w:w="704" w:type="dxa"/>
+        <w:tblInd w:w="699" w:type="dxa"/>
         <w:tblBorders>
           <w:top w:val="single" w:sz="4" w:space="0" w:color="00000A"/>
           <w:left w:val="single" w:sz="4" w:space="0" w:color="00000A"/>
@@ -2599,7 +2546,7 @@
         </w:tblBorders>
         <w:tblCellMar>
           <w:top w:w="0" w:type="dxa"/>
-          <w:left w:w="65" w:type="dxa"/>
+          <w:left w:w="60" w:type="dxa"/>
           <w:bottom w:w="0" w:type="dxa"/>
           <w:right w:w="70" w:type="dxa"/>
         </w:tblCellMar>
@@ -2609,8 +2556,8 @@
         <w:gridCol w:w="979"/>
         <w:gridCol w:w="1607"/>
         <w:gridCol w:w="1609"/>
-        <w:gridCol w:w="1608"/>
-        <w:gridCol w:w="1609"/>
+        <w:gridCol w:w="1607"/>
+        <w:gridCol w:w="1610"/>
       </w:tblGrid>
       <w:tr>
         <w:trPr>
@@ -2630,7 +2577,7 @@
             </w:tcBorders>
             <w:shd w:color="000000" w:fill="D9D9D9" w:val="clear"/>
             <w:tcMar>
-              <w:left w:w="65" w:type="dxa"/>
+              <w:left w:w="60" w:type="dxa"/>
             </w:tcMar>
             <w:vAlign w:val="bottom"/>
           </w:tcPr>
@@ -2660,8 +2607,15 @@
         </w:tc>
         <w:tc>
           <w:tcPr>
-            <w:tcW w:w="1608" w:type="dxa"/>
-            <w:tcBorders/>
+            <w:tcW w:w="1607" w:type="dxa"/>
+            <w:tcBorders>
+              <w:top w:val="single" w:sz="4" w:space="0" w:color="00000A"/>
+              <w:left w:val="single" w:sz="4" w:space="0" w:color="000001"/>
+              <w:bottom w:val="single" w:sz="4" w:space="0" w:color="00000A"/>
+              <w:right w:val="single" w:sz="4" w:space="0" w:color="000001"/>
+              <w:insideH w:val="single" w:sz="4" w:space="0" w:color="00000A"/>
+              <w:insideV w:val="single" w:sz="4" w:space="0" w:color="000001"/>
+            </w:tcBorders>
             <w:shd w:color="auto" w:fill="auto" w:val="clear"/>
             <w:vAlign w:val="bottom"/>
           </w:tcPr>
@@ -2690,8 +2644,15 @@
         </w:tc>
         <w:tc>
           <w:tcPr>
-            <w:tcW w:w="1609" w:type="dxa"/>
-            <w:tcBorders/>
+            <w:tcW w:w="1610" w:type="dxa"/>
+            <w:tcBorders>
+              <w:top w:val="single" w:sz="4" w:space="0" w:color="00000A"/>
+              <w:left w:val="single" w:sz="4" w:space="0" w:color="000001"/>
+              <w:bottom w:val="single" w:sz="4" w:space="0" w:color="00000A"/>
+              <w:right w:val="single" w:sz="4" w:space="0" w:color="000001"/>
+              <w:insideH w:val="single" w:sz="4" w:space="0" w:color="00000A"/>
+              <w:insideV w:val="single" w:sz="4" w:space="0" w:color="000001"/>
+            </w:tcBorders>
             <w:shd w:color="auto" w:fill="auto" w:val="clear"/>
             <w:vAlign w:val="bottom"/>
           </w:tcPr>
@@ -2731,7 +2692,7 @@
             </w:tcBorders>
             <w:shd w:color="000000" w:fill="BFBFBF" w:val="clear"/>
             <w:tcMar>
-              <w:left w:w="65" w:type="dxa"/>
+              <w:left w:w="60" w:type="dxa"/>
             </w:tcMar>
             <w:vAlign w:val="bottom"/>
           </w:tcPr>
@@ -2762,6 +2723,7 @@
             <w:tcW w:w="1607" w:type="dxa"/>
             <w:tcBorders>
               <w:top w:val="single" w:sz="4" w:space="0" w:color="00000A"/>
+              <w:left w:val="single" w:sz="4" w:space="0" w:color="00000A"/>
               <w:bottom w:val="single" w:sz="4" w:space="0" w:color="00000A"/>
               <w:right w:val="single" w:sz="4" w:space="0" w:color="00000A"/>
               <w:insideH w:val="single" w:sz="4" w:space="0" w:color="00000A"/>
@@ -2797,6 +2759,7 @@
             <w:tcW w:w="1609" w:type="dxa"/>
             <w:tcBorders>
               <w:top w:val="single" w:sz="4" w:space="0" w:color="00000A"/>
+              <w:left w:val="single" w:sz="4" w:space="0" w:color="00000A"/>
               <w:bottom w:val="single" w:sz="4" w:space="0" w:color="00000A"/>
               <w:right w:val="single" w:sz="4" w:space="0" w:color="00000A"/>
               <w:insideH w:val="single" w:sz="4" w:space="0" w:color="00000A"/>
@@ -2829,9 +2792,10 @@
         </w:tc>
         <w:tc>
           <w:tcPr>
-            <w:tcW w:w="1608" w:type="dxa"/>
+            <w:tcW w:w="1607" w:type="dxa"/>
             <w:tcBorders>
               <w:top w:val="single" w:sz="4" w:space="0" w:color="00000A"/>
+              <w:left w:val="single" w:sz="4" w:space="0" w:color="00000A"/>
               <w:bottom w:val="single" w:sz="4" w:space="0" w:color="00000A"/>
               <w:right w:val="single" w:sz="4" w:space="0" w:color="00000A"/>
               <w:insideH w:val="single" w:sz="4" w:space="0" w:color="00000A"/>
@@ -2864,9 +2828,10 @@
         </w:tc>
         <w:tc>
           <w:tcPr>
-            <w:tcW w:w="1609" w:type="dxa"/>
+            <w:tcW w:w="1610" w:type="dxa"/>
             <w:tcBorders>
               <w:top w:val="single" w:sz="4" w:space="0" w:color="00000A"/>
+              <w:left w:val="single" w:sz="4" w:space="0" w:color="00000A"/>
               <w:bottom w:val="single" w:sz="4" w:space="0" w:color="00000A"/>
               <w:right w:val="single" w:sz="4" w:space="0" w:color="00000A"/>
               <w:insideH w:val="single" w:sz="4" w:space="0" w:color="00000A"/>
@@ -2906,6 +2871,7 @@
           <w:tcPr>
             <w:tcW w:w="979" w:type="dxa"/>
             <w:tcBorders>
+              <w:top w:val="single" w:sz="4" w:space="0" w:color="00000A"/>
               <w:left w:val="single" w:sz="4" w:space="0" w:color="00000A"/>
               <w:bottom w:val="single" w:sz="4" w:space="0" w:color="00000A"/>
               <w:right w:val="single" w:sz="4" w:space="0" w:color="00000A"/>
@@ -2914,7 +2880,7 @@
             </w:tcBorders>
             <w:shd w:color="000000" w:fill="BFBFBF" w:val="clear"/>
             <w:tcMar>
-              <w:left w:w="65" w:type="dxa"/>
+              <w:left w:w="60" w:type="dxa"/>
             </w:tcMar>
             <w:vAlign w:val="bottom"/>
           </w:tcPr>
@@ -2944,6 +2910,8 @@
           <w:tcPr>
             <w:tcW w:w="1607" w:type="dxa"/>
             <w:tcBorders>
+              <w:top w:val="single" w:sz="4" w:space="0" w:color="00000A"/>
+              <w:left w:val="single" w:sz="4" w:space="0" w:color="00000A"/>
               <w:bottom w:val="single" w:sz="4" w:space="0" w:color="00000A"/>
               <w:right w:val="single" w:sz="4" w:space="0" w:color="00000A"/>
               <w:insideH w:val="single" w:sz="4" w:space="0" w:color="00000A"/>
@@ -2979,6 +2947,8 @@
           <w:tcPr>
             <w:tcW w:w="1609" w:type="dxa"/>
             <w:tcBorders>
+              <w:top w:val="single" w:sz="4" w:space="0" w:color="00000A"/>
+              <w:left w:val="single" w:sz="4" w:space="0" w:color="00000A"/>
               <w:bottom w:val="single" w:sz="4" w:space="0" w:color="00000A"/>
               <w:right w:val="single" w:sz="4" w:space="0" w:color="00000A"/>
               <w:insideH w:val="single" w:sz="4" w:space="0" w:color="00000A"/>
@@ -3012,8 +2982,10 @@
         </w:tc>
         <w:tc>
           <w:tcPr>
-            <w:tcW w:w="1608" w:type="dxa"/>
+            <w:tcW w:w="1607" w:type="dxa"/>
             <w:tcBorders>
+              <w:top w:val="single" w:sz="4" w:space="0" w:color="00000A"/>
+              <w:left w:val="single" w:sz="4" w:space="0" w:color="00000A"/>
               <w:bottom w:val="single" w:sz="4" w:space="0" w:color="00000A"/>
               <w:right w:val="single" w:sz="4" w:space="0" w:color="00000A"/>
               <w:insideH w:val="single" w:sz="4" w:space="0" w:color="00000A"/>
@@ -3047,8 +3019,10 @@
         </w:tc>
         <w:tc>
           <w:tcPr>
-            <w:tcW w:w="1609" w:type="dxa"/>
+            <w:tcW w:w="1610" w:type="dxa"/>
             <w:tcBorders>
+              <w:top w:val="single" w:sz="4" w:space="0" w:color="00000A"/>
+              <w:left w:val="single" w:sz="4" w:space="0" w:color="00000A"/>
               <w:bottom w:val="single" w:sz="4" w:space="0" w:color="00000A"/>
               <w:right w:val="single" w:sz="4" w:space="0" w:color="00000A"/>
               <w:insideH w:val="single" w:sz="4" w:space="0" w:color="00000A"/>
@@ -3089,6 +3063,7 @@
           <w:tcPr>
             <w:tcW w:w="979" w:type="dxa"/>
             <w:tcBorders>
+              <w:top w:val="single" w:sz="4" w:space="0" w:color="00000A"/>
               <w:left w:val="single" w:sz="4" w:space="0" w:color="00000A"/>
               <w:bottom w:val="single" w:sz="4" w:space="0" w:color="00000A"/>
               <w:right w:val="single" w:sz="4" w:space="0" w:color="00000A"/>
@@ -3097,7 +3072,7 @@
             </w:tcBorders>
             <w:shd w:color="000000" w:fill="BFBFBF" w:val="clear"/>
             <w:tcMar>
-              <w:left w:w="65" w:type="dxa"/>
+              <w:left w:w="60" w:type="dxa"/>
             </w:tcMar>
             <w:vAlign w:val="bottom"/>
           </w:tcPr>
@@ -3127,6 +3102,8 @@
           <w:tcPr>
             <w:tcW w:w="1607" w:type="dxa"/>
             <w:tcBorders>
+              <w:top w:val="single" w:sz="4" w:space="0" w:color="00000A"/>
+              <w:left w:val="single" w:sz="4" w:space="0" w:color="00000A"/>
               <w:bottom w:val="single" w:sz="4" w:space="0" w:color="00000A"/>
               <w:right w:val="single" w:sz="4" w:space="0" w:color="00000A"/>
               <w:insideH w:val="single" w:sz="4" w:space="0" w:color="00000A"/>
@@ -3162,6 +3139,8 @@
           <w:tcPr>
             <w:tcW w:w="1609" w:type="dxa"/>
             <w:tcBorders>
+              <w:top w:val="single" w:sz="4" w:space="0" w:color="00000A"/>
+              <w:left w:val="single" w:sz="4" w:space="0" w:color="00000A"/>
               <w:bottom w:val="single" w:sz="4" w:space="0" w:color="00000A"/>
               <w:right w:val="single" w:sz="4" w:space="0" w:color="00000A"/>
               <w:insideH w:val="single" w:sz="4" w:space="0" w:color="00000A"/>
@@ -3195,8 +3174,10 @@
         </w:tc>
         <w:tc>
           <w:tcPr>
-            <w:tcW w:w="1608" w:type="dxa"/>
+            <w:tcW w:w="1607" w:type="dxa"/>
             <w:tcBorders>
+              <w:top w:val="single" w:sz="4" w:space="0" w:color="00000A"/>
+              <w:left w:val="single" w:sz="4" w:space="0" w:color="00000A"/>
               <w:bottom w:val="single" w:sz="4" w:space="0" w:color="00000A"/>
               <w:right w:val="single" w:sz="4" w:space="0" w:color="00000A"/>
               <w:insideH w:val="single" w:sz="4" w:space="0" w:color="00000A"/>
@@ -3230,8 +3211,10 @@
         </w:tc>
         <w:tc>
           <w:tcPr>
-            <w:tcW w:w="1609" w:type="dxa"/>
+            <w:tcW w:w="1610" w:type="dxa"/>
             <w:tcBorders>
+              <w:top w:val="single" w:sz="4" w:space="0" w:color="00000A"/>
+              <w:left w:val="single" w:sz="4" w:space="0" w:color="00000A"/>
               <w:bottom w:val="single" w:sz="4" w:space="0" w:color="00000A"/>
               <w:right w:val="single" w:sz="4" w:space="0" w:color="00000A"/>
               <w:insideH w:val="single" w:sz="4" w:space="0" w:color="00000A"/>
@@ -3272,6 +3255,7 @@
           <w:tcPr>
             <w:tcW w:w="979" w:type="dxa"/>
             <w:tcBorders>
+              <w:top w:val="single" w:sz="4" w:space="0" w:color="00000A"/>
               <w:left w:val="single" w:sz="4" w:space="0" w:color="00000A"/>
               <w:bottom w:val="single" w:sz="4" w:space="0" w:color="00000A"/>
               <w:right w:val="single" w:sz="4" w:space="0" w:color="00000A"/>
@@ -3280,7 +3264,7 @@
             </w:tcBorders>
             <w:shd w:color="000000" w:fill="BFBFBF" w:val="clear"/>
             <w:tcMar>
-              <w:left w:w="65" w:type="dxa"/>
+              <w:left w:w="60" w:type="dxa"/>
             </w:tcMar>
             <w:vAlign w:val="bottom"/>
           </w:tcPr>
@@ -3310,6 +3294,8 @@
           <w:tcPr>
             <w:tcW w:w="1607" w:type="dxa"/>
             <w:tcBorders>
+              <w:top w:val="single" w:sz="4" w:space="0" w:color="00000A"/>
+              <w:left w:val="single" w:sz="4" w:space="0" w:color="00000A"/>
               <w:bottom w:val="single" w:sz="4" w:space="0" w:color="00000A"/>
               <w:right w:val="single" w:sz="4" w:space="0" w:color="00000A"/>
               <w:insideH w:val="single" w:sz="4" w:space="0" w:color="00000A"/>
@@ -3345,6 +3331,8 @@
           <w:tcPr>
             <w:tcW w:w="1609" w:type="dxa"/>
             <w:tcBorders>
+              <w:top w:val="single" w:sz="4" w:space="0" w:color="00000A"/>
+              <w:left w:val="single" w:sz="4" w:space="0" w:color="00000A"/>
               <w:bottom w:val="single" w:sz="4" w:space="0" w:color="00000A"/>
               <w:right w:val="single" w:sz="4" w:space="0" w:color="00000A"/>
               <w:insideH w:val="single" w:sz="4" w:space="0" w:color="00000A"/>
@@ -3378,8 +3366,10 @@
         </w:tc>
         <w:tc>
           <w:tcPr>
-            <w:tcW w:w="1608" w:type="dxa"/>
+            <w:tcW w:w="1607" w:type="dxa"/>
             <w:tcBorders>
+              <w:top w:val="single" w:sz="4" w:space="0" w:color="00000A"/>
+              <w:left w:val="single" w:sz="4" w:space="0" w:color="00000A"/>
               <w:bottom w:val="single" w:sz="4" w:space="0" w:color="00000A"/>
               <w:right w:val="single" w:sz="4" w:space="0" w:color="00000A"/>
               <w:insideH w:val="single" w:sz="4" w:space="0" w:color="00000A"/>
@@ -3413,8 +3403,10 @@
         </w:tc>
         <w:tc>
           <w:tcPr>
-            <w:tcW w:w="1609" w:type="dxa"/>
+            <w:tcW w:w="1610" w:type="dxa"/>
             <w:tcBorders>
+              <w:top w:val="single" w:sz="4" w:space="0" w:color="00000A"/>
+              <w:left w:val="single" w:sz="4" w:space="0" w:color="00000A"/>
               <w:bottom w:val="single" w:sz="4" w:space="0" w:color="00000A"/>
               <w:right w:val="single" w:sz="4" w:space="0" w:color="00000A"/>
               <w:insideH w:val="single" w:sz="4" w:space="0" w:color="00000A"/>
@@ -3456,6 +3448,7 @@
           <w:tcPr>
             <w:tcW w:w="979" w:type="dxa"/>
             <w:tcBorders>
+              <w:top w:val="single" w:sz="4" w:space="0" w:color="00000A"/>
               <w:left w:val="single" w:sz="4" w:space="0" w:color="00000A"/>
               <w:bottom w:val="single" w:sz="4" w:space="0" w:color="00000A"/>
               <w:right w:val="single" w:sz="4" w:space="0" w:color="00000A"/>
@@ -3464,7 +3457,7 @@
             </w:tcBorders>
             <w:shd w:color="000000" w:fill="BFBFBF" w:val="clear"/>
             <w:tcMar>
-              <w:left w:w="65" w:type="dxa"/>
+              <w:left w:w="60" w:type="dxa"/>
             </w:tcMar>
             <w:vAlign w:val="bottom"/>
           </w:tcPr>
@@ -3494,6 +3487,8 @@
           <w:tcPr>
             <w:tcW w:w="1607" w:type="dxa"/>
             <w:tcBorders>
+              <w:top w:val="single" w:sz="4" w:space="0" w:color="00000A"/>
+              <w:left w:val="single" w:sz="4" w:space="0" w:color="00000A"/>
               <w:bottom w:val="single" w:sz="4" w:space="0" w:color="00000A"/>
               <w:right w:val="single" w:sz="4" w:space="0" w:color="00000A"/>
               <w:insideH w:val="single" w:sz="4" w:space="0" w:color="00000A"/>
@@ -3530,6 +3525,8 @@
           <w:tcPr>
             <w:tcW w:w="1609" w:type="dxa"/>
             <w:tcBorders>
+              <w:top w:val="single" w:sz="4" w:space="0" w:color="00000A"/>
+              <w:left w:val="single" w:sz="4" w:space="0" w:color="00000A"/>
               <w:bottom w:val="single" w:sz="4" w:space="0" w:color="00000A"/>
               <w:right w:val="single" w:sz="4" w:space="0" w:color="00000A"/>
               <w:insideH w:val="single" w:sz="4" w:space="0" w:color="00000A"/>
@@ -3564,8 +3561,10 @@
         </w:tc>
         <w:tc>
           <w:tcPr>
-            <w:tcW w:w="1608" w:type="dxa"/>
+            <w:tcW w:w="1607" w:type="dxa"/>
             <w:tcBorders>
+              <w:top w:val="single" w:sz="4" w:space="0" w:color="00000A"/>
+              <w:left w:val="single" w:sz="4" w:space="0" w:color="00000A"/>
               <w:bottom w:val="single" w:sz="4" w:space="0" w:color="00000A"/>
               <w:right w:val="single" w:sz="4" w:space="0" w:color="00000A"/>
               <w:insideH w:val="single" w:sz="4" w:space="0" w:color="00000A"/>
@@ -3599,8 +3598,10 @@
         </w:tc>
         <w:tc>
           <w:tcPr>
-            <w:tcW w:w="1609" w:type="dxa"/>
+            <w:tcW w:w="1610" w:type="dxa"/>
             <w:tcBorders>
+              <w:top w:val="single" w:sz="4" w:space="0" w:color="00000A"/>
+              <w:left w:val="single" w:sz="4" w:space="0" w:color="00000A"/>
               <w:bottom w:val="single" w:sz="4" w:space="0" w:color="00000A"/>
               <w:right w:val="single" w:sz="4" w:space="0" w:color="00000A"/>
               <w:insideH w:val="single" w:sz="4" w:space="0" w:color="00000A"/>
@@ -3637,11 +3638,7 @@
     <w:p>
       <w:pPr>
         <w:pStyle w:val="Corpodetexto"/>
-        <w:rPr>
-          <w:i/>
-          <w:i/>
-          <w:lang w:val="pt-BR"/>
-        </w:rPr>
+        <w:rPr/>
       </w:pPr>
       <w:r>
         <w:rPr/>
@@ -3682,12 +3679,12 @@
             <wp:anchor behindDoc="1" distT="0" distB="0" distL="0" distR="0" simplePos="0" locked="0" layoutInCell="1" allowOverlap="1" relativeHeight="6" wp14:anchorId="0E9E8D54">
               <wp:simplePos x="0" y="0"/>
               <wp:positionH relativeFrom="page">
-                <wp:posOffset>6687820</wp:posOffset>
+                <wp:posOffset>6288405</wp:posOffset>
               </wp:positionH>
               <wp:positionV relativeFrom="paragraph">
-                <wp:posOffset>635</wp:posOffset>
+                <wp:posOffset>35560</wp:posOffset>
               </wp:positionV>
-              <wp:extent cx="169545" cy="174625"/>
+              <wp:extent cx="474345" cy="399415"/>
               <wp:effectExtent l="0" t="0" r="0" b="0"/>
               <wp:wrapSquare wrapText="largest"/>
               <wp:docPr id="1" name="Text Box 1"/>
@@ -3698,7 +3695,7 @@
                     <wps:spPr>
                       <a:xfrm>
                         <a:off x="0" y="0"/>
-                        <a:ext cx="168840" cy="173880"/>
+                        <a:ext cx="473760" cy="398880"/>
                       </a:xfrm>
                       <a:prstGeom prst="rect">
                         <a:avLst/>
@@ -3716,38 +3713,7 @@
                       <a:effectRef idx="0"/>
                       <a:fontRef idx="minor"/>
                     </wps:style>
-                    <wps:txbx>
-                      <w:txbxContent>
-                        <w:p>
-                          <w:pPr>
-                            <w:pStyle w:val="Rodap"/>
-                            <w:rPr/>
-                          </w:pPr>
-                          <w:r>
-                            <w:rPr>
-                              <w:rStyle w:val="Pagenumber"/>
-                              <w:color w:val="auto"/>
-                            </w:rPr>
-                            <w:fldChar w:fldCharType="begin"/>
-                          </w:r>
-                          <w:r>
-                            <w:instrText> PAGE </w:instrText>
-                          </w:r>
-                          <w:r>
-                            <w:fldChar w:fldCharType="separate"/>
-                          </w:r>
-                          <w:r>
-                            <w:t>5</w:t>
-                          </w:r>
-                          <w:r>
-                            <w:fldChar w:fldCharType="end"/>
-                          </w:r>
-                        </w:p>
-                      </w:txbxContent>
-                    </wps:txbx>
-                    <wps:bodyPr lIns="0" rIns="0" tIns="0" bIns="0">
-                      <a:noAutofit/>
-                    </wps:bodyPr>
+                    <wps:bodyPr/>
                   </wps:wsp>
                 </a:graphicData>
               </a:graphic>
@@ -3756,39 +3722,10 @@
         </mc:Choice>
         <mc:Fallback>
           <w:pict>
-            <v:rect id="shape_0" ID="Text Box 1" fillcolor="white" stroked="f" style="position:absolute;margin-left:526.6pt;margin-top:0.05pt;width:13.25pt;height:13.65pt;mso-position-horizontal-relative:page" wp14:anchorId="0E9E8D54">
-              <w10:wrap type="square"/>
+            <v:rect id="shape_0" ID="Text Box 1" fillcolor="white" stroked="f" style="position:absolute;margin-left:495.15pt;margin-top:2.8pt;width:37.25pt;height:31.35pt;mso-position-horizontal-relative:page" wp14:anchorId="0E9E8D54">
+              <w10:wrap type="none"/>
               <v:fill o:detectmouseclick="t" type="solid" color2="black"/>
               <v:stroke color="#3465a4" joinstyle="round" endcap="flat"/>
-              <v:textbox>
-                <w:txbxContent>
-                  <w:p>
-                    <w:pPr>
-                      <w:pStyle w:val="Rodap"/>
-                      <w:rPr/>
-                    </w:pPr>
-                    <w:r>
-                      <w:rPr>
-                        <w:rStyle w:val="Pagenumber"/>
-                        <w:color w:val="auto"/>
-                      </w:rPr>
-                      <w:fldChar w:fldCharType="begin"/>
-                    </w:r>
-                    <w:r>
-                      <w:instrText> PAGE </w:instrText>
-                    </w:r>
-                    <w:r>
-                      <w:fldChar w:fldCharType="separate"/>
-                    </w:r>
-                    <w:r>
-                      <w:t>5</w:t>
-                    </w:r>
-                    <w:r>
-                      <w:fldChar w:fldCharType="end"/>
-                    </w:r>
-                  </w:p>
-                </w:txbxContent>
-              </v:textbox>
             </v:rect>
           </w:pict>
         </mc:Fallback>
@@ -3799,15 +3736,15 @@
             <wp:anchor behindDoc="1" distT="0" distB="0" distL="114300" distR="114300" simplePos="0" locked="0" layoutInCell="1" allowOverlap="1" relativeHeight="11" wp14:anchorId="6E724B97">
               <wp:simplePos x="0" y="0"/>
               <wp:positionH relativeFrom="column">
-                <wp:posOffset>-317500</wp:posOffset>
+                <wp:posOffset>-316865</wp:posOffset>
               </wp:positionH>
               <wp:positionV relativeFrom="paragraph">
-                <wp:posOffset>-147320</wp:posOffset>
+                <wp:posOffset>-146685</wp:posOffset>
               </wp:positionV>
-              <wp:extent cx="6035675" cy="1270"/>
+              <wp:extent cx="6036310" cy="1270"/>
               <wp:effectExtent l="0" t="0" r="0" b="0"/>
               <wp:wrapNone/>
-              <wp:docPr id="3" name="Line 2"/>
+              <wp:docPr id="2" name="Line 2"/>
               <a:graphic xmlns:a="http://schemas.openxmlformats.org/drawingml/2006/main">
                 <a:graphicData uri="http://schemas.microsoft.com/office/word/2010/wordprocessingShape">
                   <wps:wsp>
@@ -3815,7 +3752,7 @@
                     <wps:spPr>
                       <a:xfrm>
                         <a:off x="0" y="0"/>
-                        <a:ext cx="6035040" cy="0"/>
+                        <a:ext cx="6035760" cy="0"/>
                       </a:xfrm>
                       <a:prstGeom prst="line">
                         <a:avLst/>
@@ -3842,10 +3779,114 @@
         </mc:Choice>
         <mc:Fallback>
           <w:pict>
-            <v:line id="shape_0" from="-25pt,-11.6pt" to="450.15pt,-11.6pt" ID="Line 2" stroked="t" style="position:absolute" wp14:anchorId="6E724B97">
+            <v:line id="shape_0" from="-24.95pt,-11.55pt" to="450.25pt,-11.55pt" ID="Line 2" stroked="t" style="position:absolute" wp14:anchorId="6E724B97">
               <v:stroke color="black" weight="12600" joinstyle="miter" endcap="flat"/>
               <v:fill o:detectmouseclick="t" on="false"/>
             </v:line>
+          </w:pict>
+        </mc:Fallback>
+      </mc:AlternateContent>
+    </w:r>
+    <w:r>
+      <mc:AlternateContent>
+        <mc:Choice Requires="wps">
+          <w:drawing>
+            <wp:anchor behindDoc="0" distT="0" distB="0" distL="0" distR="0" simplePos="0" locked="0" layoutInCell="1" allowOverlap="1" relativeHeight="16">
+              <wp:simplePos x="0" y="0"/>
+              <wp:positionH relativeFrom="column">
+                <wp:posOffset>5374005</wp:posOffset>
+              </wp:positionH>
+              <wp:positionV relativeFrom="paragraph">
+                <wp:posOffset>635</wp:posOffset>
+              </wp:positionV>
+              <wp:extent cx="448310" cy="452755"/>
+              <wp:effectExtent l="0" t="0" r="0" b="0"/>
+              <wp:wrapNone/>
+              <wp:docPr id="3" name="Quadro1"/>
+              <a:graphic xmlns:a="http://schemas.openxmlformats.org/drawingml/2006/main">
+                <a:graphicData uri="http://schemas.microsoft.com/office/word/2010/wordprocessingShape">
+                  <wps:wsp>
+                    <wps:cNvSpPr txBox="1"/>
+                    <wps:spPr>
+                      <a:xfrm>
+                        <a:off x="0" y="0"/>
+                        <a:ext cx="448310" cy="452755"/>
+                      </a:xfrm>
+                      <a:prstGeom prst="rect"/>
+                    </wps:spPr>
+                    <wps:txbx>
+                      <w:txbxContent>
+                        <w:p>
+                          <w:pPr>
+                            <w:pStyle w:val="Rodap"/>
+                            <w:rPr>
+                              <w:color w:val="000000"/>
+                            </w:rPr>
+                          </w:pPr>
+                          <w:r>
+                            <w:rPr>
+                              <w:color w:val="000000"/>
+                            </w:rPr>
+                            <w:fldChar w:fldCharType="begin"/>
+                          </w:r>
+                          <w:r>
+                            <w:instrText> PAGE </w:instrText>
+                          </w:r>
+                          <w:r>
+                            <w:fldChar w:fldCharType="separate"/>
+                          </w:r>
+                          <w:r>
+                            <w:t>5</w:t>
+                          </w:r>
+                          <w:r>
+                            <w:fldChar w:fldCharType="end"/>
+                          </w:r>
+                        </w:p>
+                      </w:txbxContent>
+                    </wps:txbx>
+                    <wps:bodyPr anchor="t" lIns="53975" tIns="53975" rIns="53975" bIns="53975">
+                      <a:noAutofit/>
+                    </wps:bodyPr>
+                  </wps:wsp>
+                </a:graphicData>
+              </a:graphic>
+            </wp:anchor>
+          </w:drawing>
+        </mc:Choice>
+        <mc:Fallback>
+          <w:pict>
+            <v:rect style="position:absolute;rotation:0;width:35.3pt;height:35.65pt;mso-wrap-distance-left:5.7pt;mso-wrap-distance-right:5.7pt;mso-wrap-distance-top:5.7pt;mso-wrap-distance-bottom:5.7pt;margin-top:0.05pt;mso-position-vertical-relative:text;margin-left:423.15pt;mso-position-horizontal-relative:text">
+              <v:textbox inset="0.0590277777777778in,0.0590277777777778in,0.0590277777777778in,0.0590277777777778in">
+                <w:txbxContent>
+                  <w:p>
+                    <w:pPr>
+                      <w:pStyle w:val="Rodap"/>
+                      <w:rPr>
+                        <w:color w:val="000000"/>
+                      </w:rPr>
+                    </w:pPr>
+                    <w:r>
+                      <w:rPr>
+                        <w:color w:val="000000"/>
+                      </w:rPr>
+                      <w:fldChar w:fldCharType="begin"/>
+                    </w:r>
+                    <w:r>
+                      <w:instrText> PAGE </w:instrText>
+                    </w:r>
+                    <w:r>
+                      <w:fldChar w:fldCharType="separate"/>
+                    </w:r>
+                    <w:r>
+                      <w:t>5</w:t>
+                    </w:r>
+                    <w:r>
+                      <w:fldChar w:fldCharType="end"/>
+                    </w:r>
+                  </w:p>
+                </w:txbxContent>
+              </v:textbox>
+            </v:rect>
           </w:pict>
         </mc:Fallback>
       </mc:AlternateContent>
@@ -3860,7 +3901,7 @@
     <w:tblPr>
       <w:tblW w:w="9588" w:type="dxa"/>
       <w:jc w:val="left"/>
-      <w:tblInd w:w="-14" w:type="dxa"/>
+      <w:tblInd w:w="-21" w:type="dxa"/>
       <w:tblBorders>
         <w:top w:val="single" w:sz="6" w:space="0" w:color="000001"/>
         <w:left w:val="single" w:sz="6" w:space="0" w:color="000001"/>
@@ -3869,7 +3910,7 @@
       </w:tblBorders>
       <w:tblCellMar>
         <w:top w:w="0" w:type="dxa"/>
-        <w:left w:w="100" w:type="dxa"/>
+        <w:left w:w="92" w:type="dxa"/>
         <w:bottom w:w="0" w:type="dxa"/>
         <w:right w:w="108" w:type="dxa"/>
       </w:tblCellMar>
@@ -3892,7 +3933,7 @@
           </w:tcBorders>
           <w:shd w:color="auto" w:fill="auto" w:val="clear"/>
           <w:tcMar>
-            <w:left w:w="100" w:type="dxa"/>
+            <w:left w:w="92" w:type="dxa"/>
           </w:tcMar>
         </w:tcPr>
         <w:p>
@@ -3921,7 +3962,7 @@
           </w:tcBorders>
           <w:shd w:color="auto" w:fill="auto" w:val="clear"/>
           <w:tcMar>
-            <w:left w:w="100" w:type="dxa"/>
+            <w:left w:w="92" w:type="dxa"/>
           </w:tcMar>
         </w:tcPr>
         <w:p>
@@ -3942,7 +3983,13 @@
             <w:rPr>
               <w:i/>
             </w:rPr>
-            <w:t>1.1</w:t>
+            <w:t>1.</w:t>
+          </w:r>
+          <w:r>
+            <w:rPr>
+              <w:i/>
+            </w:rPr>
+            <w:t>2</w:t>
           </w:r>
         </w:p>
       </w:tc>
@@ -3960,7 +4007,7 @@
           </w:tcBorders>
           <w:shd w:color="auto" w:fill="auto" w:val="clear"/>
           <w:tcMar>
-            <w:left w:w="100" w:type="dxa"/>
+            <w:left w:w="92" w:type="dxa"/>
           </w:tcMar>
         </w:tcPr>
         <w:p>
@@ -3992,7 +4039,7 @@
           </w:tcBorders>
           <w:shd w:color="auto" w:fill="auto" w:val="clear"/>
           <w:tcMar>
-            <w:left w:w="100" w:type="dxa"/>
+            <w:left w:w="92" w:type="dxa"/>
           </w:tcMar>
         </w:tcPr>
         <w:p>
@@ -4023,7 +4070,7 @@
           </w:tcBorders>
           <w:shd w:color="auto" w:fill="auto" w:val="clear"/>
           <w:tcMar>
-            <w:left w:w="100" w:type="dxa"/>
+            <w:left w:w="92" w:type="dxa"/>
           </w:tcMar>
         </w:tcPr>
         <w:p>
@@ -4035,7 +4082,13 @@
             <w:rPr>
               <w:i/>
             </w:rPr>
-            <w:t>Doc_especif_suplementar</w:t>
+            <w:t>Doc</w:t>
+          </w:r>
+          <w:r>
+            <w:rPr>
+              <w:i/>
+            </w:rPr>
+            <w:t>umento de Espec_Suplem CSPFC.docx</w:t>
           </w:r>
         </w:p>
       </w:tc>
@@ -4168,110 +4221,119 @@
   <w:abstractNum w:abstractNumId="2">
     <w:lvl w:ilvl="0">
       <w:start w:val="1"/>
-      <w:numFmt w:val="decimal"/>
-      <w:lvlText w:val="%1"/>
+      <w:numFmt w:val="none"/>
+      <w:suff w:val="nothing"/>
+      <w:lvlText w:val=""/>
+      <w:lvlJc w:val="left"/>
+      <w:pPr>
+        <w:tabs>
+          <w:tab w:val="num" w:pos="432"/>
+        </w:tabs>
+        <w:ind w:left="432" w:hanging="432"/>
+      </w:pPr>
+    </w:lvl>
+    <w:lvl w:ilvl="1">
+      <w:start w:val="1"/>
+      <w:numFmt w:val="none"/>
+      <w:suff w:val="nothing"/>
+      <w:lvlText w:val=""/>
+      <w:lvlJc w:val="left"/>
+      <w:pPr>
+        <w:tabs>
+          <w:tab w:val="num" w:pos="576"/>
+        </w:tabs>
+        <w:ind w:left="576" w:hanging="576"/>
+      </w:pPr>
+    </w:lvl>
+    <w:lvl w:ilvl="2">
+      <w:start w:val="1"/>
+      <w:numFmt w:val="none"/>
+      <w:suff w:val="nothing"/>
+      <w:lvlText w:val=""/>
+      <w:lvlJc w:val="left"/>
+      <w:pPr>
+        <w:tabs>
+          <w:tab w:val="num" w:pos="720"/>
+        </w:tabs>
+        <w:ind w:left="720" w:hanging="720"/>
+      </w:pPr>
+    </w:lvl>
+    <w:lvl w:ilvl="3">
+      <w:start w:val="1"/>
+      <w:numFmt w:val="none"/>
+      <w:suff w:val="nothing"/>
+      <w:lvlText w:val=""/>
+      <w:lvlJc w:val="left"/>
+      <w:pPr>
+        <w:tabs>
+          <w:tab w:val="num" w:pos="864"/>
+        </w:tabs>
+        <w:ind w:left="864" w:hanging="864"/>
+      </w:pPr>
+    </w:lvl>
+    <w:lvl w:ilvl="4">
+      <w:start w:val="1"/>
+      <w:numFmt w:val="none"/>
+      <w:suff w:val="nothing"/>
+      <w:lvlText w:val=""/>
+      <w:lvlJc w:val="left"/>
+      <w:pPr>
+        <w:tabs>
+          <w:tab w:val="num" w:pos="1008"/>
+        </w:tabs>
+        <w:ind w:left="1008" w:hanging="1008"/>
+      </w:pPr>
+    </w:lvl>
+    <w:lvl w:ilvl="5">
+      <w:start w:val="1"/>
+      <w:numFmt w:val="none"/>
+      <w:suff w:val="nothing"/>
+      <w:lvlText w:val=""/>
       <w:lvlJc w:val="left"/>
       <w:pPr>
         <w:tabs>
           <w:tab w:val="num" w:pos="1152"/>
         </w:tabs>
-        <w:ind w:left="1152" w:hanging="432"/>
+        <w:ind w:left="1152" w:hanging="1152"/>
       </w:pPr>
     </w:lvl>
-    <w:lvl w:ilvl="1">
+    <w:lvl w:ilvl="6">
       <w:start w:val="1"/>
-      <w:numFmt w:val="decimal"/>
-      <w:lvlText w:val="%1.%2"/>
+      <w:numFmt w:val="none"/>
+      <w:suff w:val="nothing"/>
+      <w:lvlText w:val=""/>
       <w:lvlJc w:val="left"/>
       <w:pPr>
         <w:tabs>
           <w:tab w:val="num" w:pos="1296"/>
         </w:tabs>
-        <w:ind w:left="1296" w:hanging="576"/>
+        <w:ind w:left="1296" w:hanging="1296"/>
       </w:pPr>
     </w:lvl>
-    <w:lvl w:ilvl="2">
+    <w:lvl w:ilvl="7">
       <w:start w:val="1"/>
-      <w:numFmt w:val="decimal"/>
-      <w:lvlText w:val="%1.%2.%3"/>
+      <w:numFmt w:val="none"/>
+      <w:suff w:val="nothing"/>
+      <w:lvlText w:val=""/>
       <w:lvlJc w:val="left"/>
       <w:pPr>
         <w:tabs>
           <w:tab w:val="num" w:pos="1440"/>
         </w:tabs>
-        <w:ind w:left="1440" w:hanging="720"/>
+        <w:ind w:left="1440" w:hanging="1440"/>
       </w:pPr>
     </w:lvl>
-    <w:lvl w:ilvl="3">
+    <w:lvl w:ilvl="8">
       <w:start w:val="1"/>
-      <w:numFmt w:val="decimal"/>
-      <w:lvlText w:val="%1.%2.%3.%4"/>
+      <w:numFmt w:val="none"/>
+      <w:suff w:val="nothing"/>
+      <w:lvlText w:val=""/>
       <w:lvlJc w:val="left"/>
       <w:pPr>
         <w:tabs>
           <w:tab w:val="num" w:pos="1584"/>
         </w:tabs>
-        <w:ind w:left="1584" w:hanging="864"/>
-      </w:pPr>
-    </w:lvl>
-    <w:lvl w:ilvl="4">
-      <w:start w:val="1"/>
-      <w:numFmt w:val="decimal"/>
-      <w:lvlText w:val="%1.%2.%3.%4.%5"/>
-      <w:lvlJc w:val="left"/>
-      <w:pPr>
-        <w:tabs>
-          <w:tab w:val="num" w:pos="1728"/>
-        </w:tabs>
-        <w:ind w:left="1728" w:hanging="1008"/>
-      </w:pPr>
-    </w:lvl>
-    <w:lvl w:ilvl="5">
-      <w:start w:val="1"/>
-      <w:numFmt w:val="decimal"/>
-      <w:lvlText w:val="%1.%2.%3.%4.%5.%6"/>
-      <w:lvlJc w:val="left"/>
-      <w:pPr>
-        <w:tabs>
-          <w:tab w:val="num" w:pos="1872"/>
-        </w:tabs>
-        <w:ind w:left="1872" w:hanging="1152"/>
-      </w:pPr>
-    </w:lvl>
-    <w:lvl w:ilvl="6">
-      <w:start w:val="1"/>
-      <w:numFmt w:val="decimal"/>
-      <w:lvlText w:val="%1.%2.%3.%4.%5.%6.%7"/>
-      <w:lvlJc w:val="left"/>
-      <w:pPr>
-        <w:tabs>
-          <w:tab w:val="num" w:pos="2016"/>
-        </w:tabs>
-        <w:ind w:left="2016" w:hanging="1296"/>
-      </w:pPr>
-    </w:lvl>
-    <w:lvl w:ilvl="7">
-      <w:start w:val="1"/>
-      <w:numFmt w:val="decimal"/>
-      <w:lvlText w:val="%1.%2.%3.%4.%5.%6.%7.%8"/>
-      <w:lvlJc w:val="left"/>
-      <w:pPr>
-        <w:tabs>
-          <w:tab w:val="num" w:pos="2160"/>
-        </w:tabs>
-        <w:ind w:left="2160" w:hanging="1440"/>
-      </w:pPr>
-    </w:lvl>
-    <w:lvl w:ilvl="8">
-      <w:start w:val="1"/>
-      <w:numFmt w:val="decimal"/>
-      <w:lvlText w:val="%1.%2.%3.%4.%5.%6.%7.%8.%9"/>
-      <w:lvlJc w:val="left"/>
-      <w:pPr>
-        <w:tabs>
-          <w:tab w:val="num" w:pos="2304"/>
-        </w:tabs>
-        <w:ind w:left="2304" w:hanging="1584"/>
+        <w:ind w:left="1584" w:hanging="1584"/>
       </w:pPr>
     </w:lvl>
   </w:abstractNum>
@@ -4686,10 +4748,10 @@
     </w:pPr>
     <w:rPr>
       <w:rFonts w:ascii="Arial" w:hAnsi="Arial" w:eastAsia="Times New Roman" w:cs="Arial"/>
-      <w:color w:val="auto"/>
+      <w:color w:val="00000A"/>
       <w:sz w:val="24"/>
       <w:szCs w:val="20"/>
-      <w:lang w:eastAsia="zh-CN" w:val="pt-BR" w:bidi="ar-SA"/>
+      <w:lang w:val="pt-BR" w:eastAsia="zh-CN" w:bidi="ar-SA"/>
     </w:rPr>
   </w:style>
   <w:style w:type="paragraph" w:styleId="Ttulo1">
@@ -4701,15 +4763,10 @@
     <w:rsid w:val="00b54751"/>
     <w:pPr>
       <w:keepNext/>
-      <w:numPr>
-        <w:ilvl w:val="0"/>
-        <w:numId w:val="1"/>
-      </w:numPr>
       <w:pBdr>
         <w:top w:val="single" w:sz="18" w:space="1" w:color="000001"/>
         <w:bottom w:val="single" w:sz="18" w:space="1" w:color="000001"/>
       </w:pBdr>
-      <w:outlineLvl w:val="0"/>
       <w:outlineLvl w:val="0"/>
     </w:pPr>
     <w:rPr>
@@ -4727,14 +4784,9 @@
     <w:rsid w:val="00b54751"/>
     <w:pPr>
       <w:keepNext/>
-      <w:numPr>
-        <w:ilvl w:val="1"/>
-        <w:numId w:val="1"/>
-      </w:numPr>
       <w:pBdr>
         <w:bottom w:val="single" w:sz="18" w:space="1" w:color="000001"/>
       </w:pBdr>
-      <w:outlineLvl w:val="1"/>
       <w:outlineLvl w:val="1"/>
     </w:pPr>
     <w:rPr>
@@ -4751,14 +4803,9 @@
     <w:rsid w:val="00b54751"/>
     <w:pPr>
       <w:keepNext/>
-      <w:numPr>
-        <w:ilvl w:val="2"/>
-        <w:numId w:val="1"/>
-      </w:numPr>
       <w:pBdr>
         <w:bottom w:val="single" w:sz="18" w:space="1" w:color="000001"/>
       </w:pBdr>
-      <w:outlineLvl w:val="2"/>
       <w:outlineLvl w:val="2"/>
     </w:pPr>
     <w:rPr>
@@ -4775,11 +4822,6 @@
     <w:qFormat/>
     <w:rsid w:val="00b54751"/>
     <w:pPr>
-      <w:numPr>
-        <w:ilvl w:val="3"/>
-        <w:numId w:val="1"/>
-      </w:numPr>
-      <w:outlineLvl w:val="3"/>
       <w:outlineLvl w:val="3"/>
     </w:pPr>
     <w:rPr>
@@ -4795,12 +4837,7 @@
     <w:qFormat/>
     <w:rsid w:val="00b54751"/>
     <w:pPr>
-      <w:numPr>
-        <w:ilvl w:val="4"/>
-        <w:numId w:val="1"/>
-      </w:numPr>
       <w:spacing w:before="240" w:after="60"/>
-      <w:outlineLvl w:val="4"/>
       <w:outlineLvl w:val="4"/>
     </w:pPr>
     <w:rPr>
@@ -4815,12 +4852,7 @@
     <w:qFormat/>
     <w:rsid w:val="00b54751"/>
     <w:pPr>
-      <w:numPr>
-        <w:ilvl w:val="5"/>
-        <w:numId w:val="1"/>
-      </w:numPr>
       <w:spacing w:before="240" w:after="60"/>
-      <w:outlineLvl w:val="5"/>
       <w:outlineLvl w:val="5"/>
     </w:pPr>
     <w:rPr>
@@ -4836,12 +4868,7 @@
     <w:qFormat/>
     <w:rsid w:val="00b54751"/>
     <w:pPr>
-      <w:numPr>
-        <w:ilvl w:val="6"/>
-        <w:numId w:val="1"/>
-      </w:numPr>
       <w:spacing w:before="240" w:after="60"/>
-      <w:outlineLvl w:val="6"/>
       <w:outlineLvl w:val="6"/>
     </w:pPr>
     <w:rPr/>
@@ -4854,12 +4881,7 @@
     <w:qFormat/>
     <w:rsid w:val="00b54751"/>
     <w:pPr>
-      <w:numPr>
-        <w:ilvl w:val="7"/>
-        <w:numId w:val="1"/>
-      </w:numPr>
       <w:spacing w:before="240" w:after="60"/>
-      <w:outlineLvl w:val="7"/>
       <w:outlineLvl w:val="7"/>
     </w:pPr>
     <w:rPr>
@@ -4874,12 +4896,7 @@
     <w:qFormat/>
     <w:rsid w:val="00b54751"/>
     <w:pPr>
-      <w:numPr>
-        <w:ilvl w:val="8"/>
-        <w:numId w:val="1"/>
-      </w:numPr>
       <w:spacing w:before="240" w:after="60"/>
-      <w:outlineLvl w:val="8"/>
       <w:outlineLvl w:val="8"/>
     </w:pPr>
     <w:rPr>
@@ -5207,7 +5224,6 @@
   <w:style w:type="paragraph" w:styleId="InfoBlue" w:customStyle="1">
     <w:name w:val="InfoBlue"/>
     <w:basedOn w:val="Normal"/>
-    <w:next w:val="Corpodetexto"/>
     <w:qFormat/>
     <w:rsid w:val="00b54751"/>
     <w:pPr>
@@ -5226,10 +5242,6 @@
     <w:qFormat/>
     <w:rsid w:val="00b54751"/>
     <w:pPr>
-      <w:numPr>
-        <w:ilvl w:val="0"/>
-        <w:numId w:val="0"/>
-      </w:numPr>
       <w:pBdr>
         <w:top w:val="single" w:sz="36" w:space="2" w:color="000001"/>
         <w:bottom w:val="single" w:sz="18" w:space="1" w:color="000001"/>
